--- a/1187/1187-standard.docx
+++ b/1187/1187-standard.docx
@@ -41,8 +41,20 @@
           <w:sz w:val="38"/>
           <w:szCs w:val="38"/>
         </w:rPr>
-        <w:t xml:space="preserve"> - 139</w:t>
+        <w:t xml:space="preserve"> - 1</w:t>
       </w:r>
+      <w:r>
+        <w:rPr>
+          <w:rFonts w:ascii="Courier New" w:hAnsi="Courier New" w:cs="Courier New"/>
+          <w:b/>
+          <w:color w:val="1F3864" w:themeColor="accent5" w:themeShade="80"/>
+          <w:sz w:val="38"/>
+          <w:szCs w:val="38"/>
+        </w:rPr>
+        <w:t>187</w:t>
+      </w:r>
+      <w:bookmarkStart w:id="0" w:name="_GoBack"/>
+      <w:bookmarkEnd w:id="0"/>
     </w:p>
     <w:tbl>
       <w:tblPr>
@@ -2462,8 +2474,6 @@
         </w:rPr>
         <w:t>4</w:t>
       </w:r>
-      <w:bookmarkStart w:id="0" w:name="_GoBack"/>
-      <w:bookmarkEnd w:id="0"/>
       <w:r>
         <w:rPr>
           <w:rFonts w:ascii="Courier New" w:hAnsi="Courier New" w:cs="Courier New"/>
@@ -2671,8 +2681,11 @@
     <w:lsdException w:name="Table 3D effects 3" w:semiHidden="1" w:unhideWhenUsed="1"/>
     <w:lsdException w:name="Table Contemporary" w:semiHidden="1" w:unhideWhenUsed="1"/>
     <w:lsdException w:name="Table Elegant" w:semiHidden="1" w:unhideWhenUsed="1"/>
+    <w:lsdException w:name="Table Professional" w:semiHidden="1" w:unhideWhenUsed="1"/>
     <w:lsdException w:name="Table Subtle 1" w:semiHidden="1" w:unhideWhenUsed="1"/>
     <w:lsdException w:name="Table Subtle 2" w:semiHidden="1" w:unhideWhenUsed="1"/>
+    <w:lsdException w:name="Table Web 1" w:semiHidden="1" w:unhideWhenUsed="1"/>
+    <w:lsdException w:name="Table Web 2" w:semiHidden="1" w:unhideWhenUsed="1"/>
     <w:lsdException w:name="Table Web 3" w:semiHidden="1" w:unhideWhenUsed="1"/>
     <w:lsdException w:name="Balloon Text" w:semiHidden="1" w:unhideWhenUsed="1"/>
     <w:lsdException w:name="Table Grid" w:uiPriority="39"/>
@@ -3229,7 +3242,7 @@
 </file>
 
 <file path=customXml/itemProps1.xml><?xml version="1.0" encoding="utf-8"?>
-<ds:datastoreItem xmlns:ds="http://schemas.openxmlformats.org/officeDocument/2006/customXml" ds:itemID="{820CDEEA-41D1-4DFD-8732-05CA9B4B83B9}">
+<ds:datastoreItem xmlns:ds="http://schemas.openxmlformats.org/officeDocument/2006/customXml" ds:itemID="{86EF89A5-6B8B-4CF3-B468-D1C5975BDACA}">
   <ds:schemaRefs>
     <ds:schemaRef ds:uri="http://schemas.openxmlformats.org/officeDocument/2006/bibliography"/>
   </ds:schemaRefs>
